--- a/Лабораторная №2/Описание лабораторной работы.docx
+++ b/Лабораторная №2/Описание лабораторной работы.docx
@@ -503,8 +503,6 @@
         </w:rPr>
         <w:t xml:space="preserve"> выполнения</w:t>
       </w:r>
-      <w:bookmarkStart w:id="0" w:name="_GoBack"/>
-      <w:bookmarkEnd w:id="0"/>
       <w:r>
         <w:rPr>
           <w:rFonts w:ascii="Times New Roman" w:hAnsi="Times New Roman"/>
@@ -795,15 +793,6 @@
                 <w:sz w:val="22"/>
               </w:rPr>
             </w:pPr>
-          </w:p>
-          <w:p>
-            <w:pPr>
-              <w:pStyle w:val="a9"/>
-              <w:rPr>
-                <w:rFonts w:ascii="Times New Roman" w:hAnsi="Times New Roman"/>
-                <w:sz w:val="22"/>
-              </w:rPr>
-            </w:pPr>
             <w:hyperlink r:id="rId5" w:history="1">
               <w:r>
                 <w:rPr>
@@ -814,6 +803,44 @@
                 <w:t>https://www.kaggle.com/new-york-city/nyc-parking-tickets</w:t>
               </w:r>
             </w:hyperlink>
+            <w:r>
+              <w:rPr>
+                <w:rStyle w:val="ab"/>
+                <w:rFonts w:ascii="Times New Roman" w:hAnsi="Times New Roman"/>
+                <w:sz w:val="22"/>
+              </w:rPr>
+              <w:t xml:space="preserve"> </w:t>
+            </w:r>
+            <w:r>
+              <w:rPr>
+                <w:rStyle w:val="ab"/>
+                <w:rFonts w:ascii="Times New Roman" w:hAnsi="Times New Roman"/>
+                <w:color w:val="auto"/>
+                <w:sz w:val="22"/>
+                <w:u w:val="none"/>
+              </w:rPr>
+              <w:t>(</w:t>
+            </w:r>
+            <w:r>
+              <w:rPr>
+                <w:rStyle w:val="ab"/>
+                <w:rFonts w:ascii="Times New Roman" w:hAnsi="Times New Roman"/>
+                <w:color w:val="auto"/>
+                <w:sz w:val="22"/>
+                <w:u w:val="none"/>
+              </w:rPr>
+              <w:t>любой из 4-х файлов</w:t>
+            </w:r>
+            <w:r>
+              <w:rPr>
+                <w:rStyle w:val="ab"/>
+                <w:rFonts w:ascii="Times New Roman" w:hAnsi="Times New Roman"/>
+                <w:color w:val="auto"/>
+                <w:sz w:val="22"/>
+                <w:u w:val="none"/>
+              </w:rPr>
+              <w:t>)</w:t>
+            </w:r>
           </w:p>
         </w:tc>
         <w:tc>
@@ -988,15 +1015,6 @@
                 <w:sz w:val="22"/>
               </w:rPr>
             </w:pPr>
-          </w:p>
-          <w:p>
-            <w:pPr>
-              <w:pStyle w:val="a9"/>
-              <w:rPr>
-                <w:rFonts w:ascii="Times New Roman" w:hAnsi="Times New Roman"/>
-                <w:sz w:val="22"/>
-              </w:rPr>
-            </w:pPr>
             <w:hyperlink r:id="rId6" w:history="1">
               <w:r>
                 <w:rPr>
@@ -1004,7 +1022,23 @@
                   <w:rFonts w:ascii="Times New Roman" w:hAnsi="Times New Roman"/>
                   <w:sz w:val="22"/>
                 </w:rPr>
-                <w:t>https://www.kaggle.com/sudalairajkumar/novel-corona-virus-2019-dataset</w:t>
+                <w:t>https://www.kaggle.com</w:t>
+              </w:r>
+              <w:r>
+                <w:rPr>
+                  <w:rStyle w:val="ab"/>
+                  <w:rFonts w:ascii="Times New Roman" w:hAnsi="Times New Roman"/>
+                  <w:sz w:val="22"/>
+                </w:rPr>
+                <w:t>/</w:t>
+              </w:r>
+              <w:r>
+                <w:rPr>
+                  <w:rStyle w:val="ab"/>
+                  <w:rFonts w:ascii="Times New Roman" w:hAnsi="Times New Roman"/>
+                  <w:sz w:val="22"/>
+                </w:rPr>
+                <w:t>sudalairajkumar/novel-corona-virus-2019-dataset</w:t>
               </w:r>
             </w:hyperlink>
           </w:p>
@@ -1213,15 +1247,6 @@
                 <w:sz w:val="22"/>
               </w:rPr>
             </w:pPr>
-          </w:p>
-          <w:p>
-            <w:pPr>
-              <w:pStyle w:val="a9"/>
-              <w:rPr>
-                <w:rFonts w:ascii="Times New Roman" w:hAnsi="Times New Roman"/>
-                <w:sz w:val="22"/>
-              </w:rPr>
-            </w:pPr>
             <w:hyperlink r:id="rId7" w:history="1">
               <w:r>
                 <w:rPr>
@@ -1229,7 +1254,23 @@
                   <w:rFonts w:ascii="Times New Roman" w:hAnsi="Times New Roman"/>
                   <w:sz w:val="22"/>
                 </w:rPr>
-                <w:t>https://www.kaggle.com/lava18/google-play-store-apps</w:t>
+                <w:t>https://www.kag</w:t>
+              </w:r>
+              <w:r>
+                <w:rPr>
+                  <w:rStyle w:val="ab"/>
+                  <w:rFonts w:ascii="Times New Roman" w:hAnsi="Times New Roman"/>
+                  <w:sz w:val="22"/>
+                </w:rPr>
+                <w:t>g</w:t>
+              </w:r>
+              <w:r>
+                <w:rPr>
+                  <w:rStyle w:val="ab"/>
+                  <w:rFonts w:ascii="Times New Roman" w:hAnsi="Times New Roman"/>
+                  <w:sz w:val="22"/>
+                </w:rPr>
+                <w:t>le.com/lava18/google-play-store-apps</w:t>
               </w:r>
             </w:hyperlink>
           </w:p>
@@ -1406,15 +1447,6 @@
                 <w:sz w:val="22"/>
               </w:rPr>
             </w:pPr>
-          </w:p>
-          <w:p>
-            <w:pPr>
-              <w:pStyle w:val="a9"/>
-              <w:rPr>
-                <w:rFonts w:ascii="Times New Roman" w:hAnsi="Times New Roman"/>
-                <w:sz w:val="22"/>
-              </w:rPr>
-            </w:pPr>
             <w:hyperlink r:id="rId8" w:history="1">
               <w:r>
                 <w:rPr>
@@ -1422,7 +1454,23 @@
                   <w:rFonts w:ascii="Times New Roman" w:hAnsi="Times New Roman"/>
                   <w:sz w:val="22"/>
                 </w:rPr>
-                <w:t>https://www.kaggle.com/russellyates88/suicide-rates-overview-1985-to-2016</w:t>
+                <w:t>https://www.kaggle.com/russellyates88/suicide-rates-overview-198</w:t>
+              </w:r>
+              <w:r>
+                <w:rPr>
+                  <w:rStyle w:val="ab"/>
+                  <w:rFonts w:ascii="Times New Roman" w:hAnsi="Times New Roman"/>
+                  <w:sz w:val="22"/>
+                </w:rPr>
+                <w:t>5</w:t>
+              </w:r>
+              <w:r>
+                <w:rPr>
+                  <w:rStyle w:val="ab"/>
+                  <w:rFonts w:ascii="Times New Roman" w:hAnsi="Times New Roman"/>
+                  <w:sz w:val="22"/>
+                </w:rPr>
+                <w:t>-to-2016</w:t>
               </w:r>
             </w:hyperlink>
           </w:p>
@@ -1607,16 +1655,9 @@
               </w:rPr>
               <w:t>Craiglist</w:t>
             </w:r>
+            <w:bookmarkStart w:id="0" w:name="_GoBack"/>
+            <w:bookmarkEnd w:id="0"/>
             <w:proofErr w:type="spellEnd"/>
-          </w:p>
-          <w:p>
-            <w:pPr>
-              <w:pStyle w:val="a9"/>
-              <w:rPr>
-                <w:rFonts w:ascii="Times New Roman" w:hAnsi="Times New Roman"/>
-                <w:sz w:val="22"/>
-              </w:rPr>
-            </w:pPr>
           </w:p>
           <w:p>
             <w:pPr>
@@ -1633,7 +1674,23 @@
                   <w:rFonts w:ascii="Times New Roman" w:hAnsi="Times New Roman"/>
                   <w:sz w:val="22"/>
                 </w:rPr>
-                <w:t>https://www.kaggle.com/austinreese/craigslist-carstrucks-data</w:t>
+                <w:t>https://www.k</w:t>
+              </w:r>
+              <w:r>
+                <w:rPr>
+                  <w:rStyle w:val="ab"/>
+                  <w:rFonts w:ascii="Times New Roman" w:hAnsi="Times New Roman"/>
+                  <w:sz w:val="22"/>
+                </w:rPr>
+                <w:t>a</w:t>
+              </w:r>
+              <w:r>
+                <w:rPr>
+                  <w:rStyle w:val="ab"/>
+                  <w:rFonts w:ascii="Times New Roman" w:hAnsi="Times New Roman"/>
+                  <w:sz w:val="22"/>
+                </w:rPr>
+                <w:t>ggle.com/austinreese/craigslist-carstrucks-data</w:t>
               </w:r>
             </w:hyperlink>
           </w:p>
@@ -2758,6 +2815,18 @@
       <w:szCs w:val="21"/>
     </w:rPr>
   </w:style>
+  <w:style w:type="character" w:styleId="ad">
+    <w:name w:val="FollowedHyperlink"/>
+    <w:basedOn w:val="a0"/>
+    <w:uiPriority w:val="99"/>
+    <w:semiHidden/>
+    <w:unhideWhenUsed/>
+    <w:rsid w:val="00957AA0"/>
+    <w:rPr>
+      <w:color w:val="954F72" w:themeColor="followedHyperlink"/>
+      <w:u w:val="single"/>
+    </w:rPr>
+  </w:style>
 </w:styles>
 </file>
 
